--- a/法令ファイル/公衆等脅迫目的の犯罪行為のための資金等の提供等の処罰に関する法律/公衆等脅迫目的の犯罪行為のための資金等の提供等の処罰に関する法律（平成十四年法律第六十七号）.docx
+++ b/法令ファイル/公衆等脅迫目的の犯罪行為のための資金等の提供等の処罰に関する法律/公衆等脅迫目的の犯罪行為のための資金等の提供等の処罰に関する法律（平成十四年法律第六十七号）.docx
@@ -27,49 +27,33 @@
     </w:p>
     <w:p>
       <w:pPr>
-        <w:pStyle w:val="Heading6"/>
+        <w:pStyle w:val="ListBullet"/>
         <w:ind w:left="880"/>
       </w:pPr>
       <w:r>
         <w:t>一</w:t>
-      </w:r>
-    </w:p>
-    <w:p>
-      <w:pPr>
-        <w:ind w:left="880"/>
-      </w:pPr>
-      <w:r>
+        <w:br/>
         <w:t>人を殺害し、若しくは凶器の使用その他人の身体に重大な危害を及ぼす方法によりその身体を傷害し、又は人を略取し、若しくは誘拐し、若しくは人質にする行為</w:t>
       </w:r>
     </w:p>
     <w:p>
       <w:pPr>
-        <w:pStyle w:val="Heading6"/>
+        <w:pStyle w:val="ListBullet"/>
         <w:ind w:left="880"/>
       </w:pPr>
       <w:r>
         <w:t>二</w:t>
+        <w:br/>
       </w:r>
     </w:p>
     <w:p>
       <w:pPr>
-        <w:ind w:left="880"/>
-      </w:pPr>
-    </w:p>
-    <w:p>
-      <w:pPr>
-        <w:pStyle w:val="Heading6"/>
+        <w:pStyle w:val="ListBullet"/>
         <w:ind w:left="880"/>
       </w:pPr>
       <w:r>
         <w:t>三</w:t>
-      </w:r>
-    </w:p>
-    <w:p>
-      <w:pPr>
-        <w:ind w:left="880"/>
-      </w:pPr>
-      <w:r>
+        <w:br/>
         <w:t>爆発物を爆発させ、放火し、又はその他次に掲げるものに重大な危害を及ぼす方法により、これを破壊し、その他これに重大な損傷を与える行為</w:t>
       </w:r>
     </w:p>
@@ -131,6 +115,8 @@
       </w:pPr>
       <w:r>
         <w:t>公衆等脅迫目的の犯罪行為の実行を容易にする目的で、当該公衆等脅迫目的の犯罪行為に係る前項の罪を実行しようとする者に対し、資金又は当該公衆等脅迫目的の犯罪行為の実行に資するその他利益を提供した者は、七年以下の懲役又は七百万円以下の罰金に処する。</w:t>
+        <w:br/>
+        <w:t>当該公衆等脅迫目的の犯罪行為に係る同項の罪を実行しようとする者が、その罪の実行のために利用する目的で、その提供を受けたときも、同様とする。</w:t>
       </w:r>
     </w:p>
     <w:p>
@@ -297,8 +283,22 @@
       </w:r>
     </w:p>
     <w:p>
+      <w:pPr>
+        <w:pStyle w:val="Heading5"/>
+        <w:ind w:left="440"/>
+      </w:pPr>
+      <w:r>
+        <w:t>１</w:t>
+      </w:r>
+    </w:p>
+    <w:p>
+      <w:pPr>
+        <w:ind w:left="440"/>
+      </w:pPr>
       <w:r>
         <w:t>この法律は、公布の日から起算して二十日を経過した日から施行する。</w:t>
+        <w:br/>
+        <w:t>ただし、第五条の規定（刑法第四条の二に係る部分に限る。）は、テロリズムに対する資金供与の防止に関する国際条約が日本国について効力を生ずる日から施行する。</w:t>
       </w:r>
     </w:p>
     <w:p>
@@ -328,10 +328,22 @@
         <w:pStyle w:val="Heading1"/>
       </w:pPr>
       <w:r>
-        <w:t>附　則（平成二六年一一月二一日法律第一一三号）</w:t>
+        <w:t>附則（平成二六年一一月二一日法律第一一三号）</w:t>
       </w:r>
     </w:p>
     <w:p>
+      <w:pPr>
+        <w:pStyle w:val="Heading5"/>
+        <w:ind w:left="440"/>
+      </w:pPr>
+      <w:r>
+        <w:t>１</w:t>
+      </w:r>
+    </w:p>
+    <w:p>
+      <w:pPr>
+        <w:ind w:left="440"/>
+      </w:pPr>
       <w:r>
         <w:t>この法律は、公布の日から起算して二十日を経過した日から施行する。</w:t>
       </w:r>
@@ -356,7 +368,7 @@
     </w:pPr>
     <w:r>
       <w:tab/>
-      <w:t>WeGov v0.1 - FTS141</w:t>
+      <w:t>WeGov v0.2 - FTS141</w:t>
     </w:r>
   </w:p>
 </w:ftr>
